--- a/Alain Nkouka/Cahier de charge/NKOUKA FILA MATONDO cahier de charge.docx
+++ b/Alain Nkouka/Cahier de charge/NKOUKA FILA MATONDO cahier de charge.docx
@@ -99,6 +99,14 @@
         <w:tblStyle w:val="Grilledutableau"/>
         <w:tblpPr w:leftFromText="141" w:rightFromText="141" w:vertAnchor="text" w:horzAnchor="page" w:tblpX="391" w:tblpY="-769"/>
         <w:tblW w:w="0" w:type="auto"/>
+        <w:tblBorders>
+          <w:top w:val="none" w:sz="0" w:space="0" w:color="auto"/>
+          <w:left w:val="none" w:sz="0" w:space="0" w:color="auto"/>
+          <w:bottom w:val="none" w:sz="0" w:space="0" w:color="auto"/>
+          <w:right w:val="none" w:sz="0" w:space="0" w:color="auto"/>
+          <w:insideH w:val="none" w:sz="0" w:space="0" w:color="auto"/>
+          <w:insideV w:val="none" w:sz="0" w:space="0" w:color="auto"/>
+        </w:tblBorders>
         <w:tblLook w:val="04A0" w:firstRow="1" w:lastRow="0" w:firstColumn="1" w:lastColumn="0" w:noHBand="0" w:noVBand="1"/>
       </w:tblPr>
       <w:tblGrid>
@@ -801,13 +809,7 @@
               <w:jc w:val="both"/>
             </w:pPr>
             <w:r>
-              <w:t xml:space="preserve">       Le But premier de mon projet, est de crée un site web, il existe de tas de façons de rester en contact avec nos proches, et « Small World » est un </w:t>
-            </w:r>
-            <w:r>
-              <w:t>petit</w:t>
-            </w:r>
-            <w:r>
-              <w:t xml:space="preserve"> moyen sympa de garder contact avec le monde, c'est super facile </w:t>
+              <w:t xml:space="preserve">       Le But premier de mon projet, est de crée un site web, il existe de tas de façons de rester en contact avec nos proches, et « Small World » est un petit moyen sympa de garder contact avec le monde, c'est super facile </w:t>
             </w:r>
           </w:p>
           <w:p>
@@ -1394,6 +1396,318 @@
               <w:t>Les acteurs du projet</w:t>
             </w:r>
           </w:p>
+          <w:p>
+            <w:pPr>
+              <w:pStyle w:val="Paragraphedeliste"/>
+              <w:tabs>
+                <w:tab w:val="left" w:pos="1640"/>
+              </w:tabs>
+              <w:ind w:left="3280"/>
+              <w:rPr>
+                <w:rFonts w:ascii="Times New Roman" w:hAnsi="Times New Roman" w:cs="Times New Roman"/>
+                <w:color w:val="4472C4" w:themeColor="accent1"/>
+                <w:sz w:val="48"/>
+                <w:szCs w:val="48"/>
+                <w:u w:val="single"/>
+              </w:rPr>
+            </w:pPr>
+          </w:p>
+          <w:p>
+            <w:pPr>
+              <w:pStyle w:val="Paragraphedeliste"/>
+              <w:tabs>
+                <w:tab w:val="left" w:pos="1640"/>
+              </w:tabs>
+              <w:ind w:left="3280"/>
+            </w:pPr>
+            <w:r>
+              <w:t>2.5 Les acteurs du projet</w:t>
+            </w:r>
+          </w:p>
+          <w:p>
+            <w:pPr>
+              <w:pStyle w:val="Paragraphedeliste"/>
+              <w:tabs>
+                <w:tab w:val="left" w:pos="1640"/>
+              </w:tabs>
+              <w:ind w:left="3280"/>
+            </w:pPr>
+          </w:p>
+          <w:p>
+            <w:pPr>
+              <w:pStyle w:val="Paragraphedeliste"/>
+              <w:tabs>
+                <w:tab w:val="left" w:pos="1640"/>
+              </w:tabs>
+              <w:ind w:left="3280"/>
+            </w:pPr>
+            <w:r>
+              <w:t xml:space="preserve">  Le rôle de la Société Cassiopée / du maître d'</w:t>
+            </w:r>
+            <w:proofErr w:type="spellStart"/>
+            <w:r>
+              <w:t>oeuvre</w:t>
+            </w:r>
+            <w:proofErr w:type="spellEnd"/>
+            <w:r>
+              <w:t xml:space="preserve"> La société Cassiopée a pour rôle de :</w:t>
+            </w:r>
+          </w:p>
+          <w:p>
+            <w:pPr>
+              <w:pStyle w:val="Paragraphedeliste"/>
+              <w:tabs>
+                <w:tab w:val="left" w:pos="1640"/>
+              </w:tabs>
+              <w:ind w:left="3280"/>
+            </w:pPr>
+            <w:r>
+              <w:t xml:space="preserve"> - Valider les phases de choix (graphisme, ergonomie, technique, contenus), - Valider le respect du cahier des charges, - Veiller au respect des délais, - Fournir les contenus de base (textes, images, photos). </w:t>
+            </w:r>
+          </w:p>
+          <w:p>
+            <w:pPr>
+              <w:pStyle w:val="Paragraphedeliste"/>
+              <w:tabs>
+                <w:tab w:val="left" w:pos="1640"/>
+              </w:tabs>
+              <w:ind w:left="3280"/>
+            </w:pPr>
+          </w:p>
+          <w:p>
+            <w:pPr>
+              <w:pStyle w:val="Paragraphedeliste"/>
+              <w:tabs>
+                <w:tab w:val="left" w:pos="1640"/>
+              </w:tabs>
+              <w:ind w:left="3280"/>
+            </w:pPr>
+            <w:r>
+              <w:t>2.5.3 Le rôle du prestataire Le rôle du prestataire consiste à :</w:t>
+            </w:r>
+          </w:p>
+          <w:p>
+            <w:pPr>
+              <w:pStyle w:val="Paragraphedeliste"/>
+              <w:tabs>
+                <w:tab w:val="left" w:pos="1640"/>
+              </w:tabs>
+              <w:ind w:left="3280"/>
+            </w:pPr>
+          </w:p>
+          <w:p>
+            <w:pPr>
+              <w:pStyle w:val="Paragraphedeliste"/>
+              <w:tabs>
+                <w:tab w:val="left" w:pos="1640"/>
+              </w:tabs>
+              <w:ind w:left="3280"/>
+            </w:pPr>
+            <w:r>
+              <w:t xml:space="preserve"> - Proposer des solutions graphiques, ergonomiques, techniques, d'interface administration et de contenus,</w:t>
+            </w:r>
+          </w:p>
+          <w:p>
+            <w:pPr>
+              <w:pStyle w:val="Paragraphedeliste"/>
+              <w:tabs>
+                <w:tab w:val="left" w:pos="1640"/>
+              </w:tabs>
+              <w:ind w:left="3280"/>
+            </w:pPr>
+            <w:r>
+              <w:t xml:space="preserve"> - Concevoir le logo si compétence requise du prestataire,</w:t>
+            </w:r>
+          </w:p>
+          <w:p>
+            <w:pPr>
+              <w:pStyle w:val="Paragraphedeliste"/>
+              <w:tabs>
+                <w:tab w:val="left" w:pos="1640"/>
+              </w:tabs>
+              <w:ind w:left="3280"/>
+            </w:pPr>
+          </w:p>
+          <w:p>
+            <w:pPr>
+              <w:pStyle w:val="Paragraphedeliste"/>
+              <w:tabs>
+                <w:tab w:val="left" w:pos="1640"/>
+              </w:tabs>
+              <w:ind w:left="3280"/>
+            </w:pPr>
+            <w:r>
+              <w:t xml:space="preserve"> - Concevoir l'identité visuelle du site,</w:t>
+            </w:r>
+          </w:p>
+          <w:p>
+            <w:pPr>
+              <w:pStyle w:val="Paragraphedeliste"/>
+              <w:tabs>
+                <w:tab w:val="left" w:pos="1640"/>
+              </w:tabs>
+              <w:ind w:left="3280"/>
+            </w:pPr>
+            <w:r>
+              <w:t xml:space="preserve"> - Reprendre les informations fournies,</w:t>
+            </w:r>
+          </w:p>
+          <w:p>
+            <w:pPr>
+              <w:pStyle w:val="Paragraphedeliste"/>
+              <w:tabs>
+                <w:tab w:val="left" w:pos="1640"/>
+              </w:tabs>
+              <w:ind w:left="3280"/>
+            </w:pPr>
+            <w:r>
+              <w:t xml:space="preserve"> - Proposer un système de paiement adapté au projet</w:t>
+            </w:r>
+          </w:p>
+          <w:p>
+            <w:pPr>
+              <w:pStyle w:val="Paragraphedeliste"/>
+              <w:tabs>
+                <w:tab w:val="left" w:pos="1640"/>
+              </w:tabs>
+              <w:ind w:left="3280"/>
+            </w:pPr>
+            <w:r>
+              <w:t xml:space="preserve"> - Intégration FIANET (système de détection de la fraude et assurance)</w:t>
+            </w:r>
+          </w:p>
+          <w:p>
+            <w:pPr>
+              <w:pStyle w:val="Paragraphedeliste"/>
+              <w:tabs>
+                <w:tab w:val="left" w:pos="1640"/>
+              </w:tabs>
+              <w:ind w:left="3280"/>
+            </w:pPr>
+            <w:r>
+              <w:t xml:space="preserve"> - Module GRC :</w:t>
+            </w:r>
+          </w:p>
+          <w:p>
+            <w:pPr>
+              <w:pStyle w:val="Paragraphedeliste"/>
+              <w:tabs>
+                <w:tab w:val="left" w:pos="1640"/>
+              </w:tabs>
+              <w:ind w:left="3280"/>
+            </w:pPr>
+          </w:p>
+          <w:p>
+            <w:pPr>
+              <w:pStyle w:val="Paragraphedeliste"/>
+              <w:tabs>
+                <w:tab w:val="left" w:pos="1640"/>
+              </w:tabs>
+              <w:ind w:left="3280"/>
+            </w:pPr>
+            <w:r>
+              <w:lastRenderedPageBreak/>
+              <w:t xml:space="preserve"> </w:t>
+            </w:r>
+            <w:proofErr w:type="gramStart"/>
+            <w:r>
+              <w:t>envoi</w:t>
+            </w:r>
+            <w:proofErr w:type="gramEnd"/>
+            <w:r>
+              <w:t xml:space="preserve"> d'email au client, mise à jour coordonnées, classement des meilleurs clients, etc.. </w:t>
+            </w:r>
+            <w:r>
+              <w:t>–</w:t>
+            </w:r>
+          </w:p>
+          <w:p>
+            <w:pPr>
+              <w:pStyle w:val="Paragraphedeliste"/>
+              <w:tabs>
+                <w:tab w:val="left" w:pos="1640"/>
+              </w:tabs>
+              <w:ind w:left="3280"/>
+            </w:pPr>
+            <w:r>
+              <w:t xml:space="preserve"> Intégration progiciel (à définir) </w:t>
+            </w:r>
+            <w:r>
+              <w:t>–</w:t>
+            </w:r>
+          </w:p>
+          <w:p>
+            <w:pPr>
+              <w:pStyle w:val="Paragraphedeliste"/>
+              <w:tabs>
+                <w:tab w:val="left" w:pos="1640"/>
+              </w:tabs>
+              <w:ind w:left="3280"/>
+            </w:pPr>
+            <w:r>
+              <w:t xml:space="preserve"> Concevoir et réaliser le site internet,</w:t>
+            </w:r>
+          </w:p>
+          <w:p>
+            <w:pPr>
+              <w:pStyle w:val="Paragraphedeliste"/>
+              <w:tabs>
+                <w:tab w:val="left" w:pos="1640"/>
+              </w:tabs>
+              <w:ind w:left="3280"/>
+            </w:pPr>
+            <w:r>
+              <w:t xml:space="preserve"> - Proposer une solution d'hébergement,</w:t>
+            </w:r>
+          </w:p>
+          <w:p>
+            <w:pPr>
+              <w:pStyle w:val="Paragraphedeliste"/>
+              <w:tabs>
+                <w:tab w:val="left" w:pos="1640"/>
+              </w:tabs>
+              <w:ind w:left="3280"/>
+            </w:pPr>
+            <w:r>
+              <w:t xml:space="preserve"> - Proposer une optimisation favorisant le référencement naturel, </w:t>
+            </w:r>
+          </w:p>
+          <w:p>
+            <w:pPr>
+              <w:pStyle w:val="Paragraphedeliste"/>
+              <w:tabs>
+                <w:tab w:val="left" w:pos="1640"/>
+              </w:tabs>
+              <w:ind w:left="3280"/>
+            </w:pPr>
+            <w:r>
+              <w:t xml:space="preserve">- Assurer la maintenance et l'évolution du site après lancement, </w:t>
+            </w:r>
+          </w:p>
+          <w:p>
+            <w:pPr>
+              <w:pStyle w:val="Paragraphedeliste"/>
+              <w:tabs>
+                <w:tab w:val="left" w:pos="1640"/>
+              </w:tabs>
+              <w:ind w:left="3280"/>
+            </w:pPr>
+            <w:r>
+              <w:t>- Assurer un support technique, - Respecter les délais,</w:t>
+            </w:r>
+          </w:p>
+          <w:p>
+            <w:pPr>
+              <w:pStyle w:val="Paragraphedeliste"/>
+              <w:tabs>
+                <w:tab w:val="left" w:pos="1640"/>
+              </w:tabs>
+              <w:ind w:left="3280"/>
+            </w:pPr>
+            <w:r>
+              <w:t xml:space="preserve"> - Proposer un planning de réalisation en accord avec le client.</w:t>
+            </w:r>
+          </w:p>
         </w:tc>
       </w:tr>
     </w:tbl>
@@ -2007,8 +2321,8 @@
   <w:abstractNum w:abstractNumId="6" w15:restartNumberingAfterBreak="0">
     <w:nsid w:val="6E661EEC"/>
     <w:multiLevelType w:val="hybridMultilevel"/>
-    <w:tmpl w:val="71C87796"/>
-    <w:lvl w:ilvl="0" w:tplc="9CFE5A08">
+    <w:tmpl w:val="785CDE2E"/>
+    <w:lvl w:ilvl="0" w:tplc="12A4A00A">
       <w:start w:val="1"/>
       <w:numFmt w:val="upperLetter"/>
       <w:lvlText w:val="%1)"/>
@@ -2018,6 +2332,9 @@
       </w:pPr>
       <w:rPr>
         <w:rFonts w:hint="default"/>
+        <w:color w:val="4472C4" w:themeColor="accent1"/>
+        <w:sz w:val="48"/>
+        <w:szCs w:val="48"/>
       </w:rPr>
     </w:lvl>
     <w:lvl w:ilvl="1" w:tplc="040C0019" w:tentative="1">

--- a/Alain Nkouka/Cahier de charge/NKOUKA FILA MATONDO cahier de charge.docx
+++ b/Alain Nkouka/Cahier de charge/NKOUKA FILA MATONDO cahier de charge.docx
@@ -287,29 +287,34 @@
     <w:p/>
     <w:p/>
     <w:p/>
-    <w:p/>
+    <w:p>
+      <w:pPr>
+        <w:rPr>
+          <w:u w:val="single"/>
+        </w:rPr>
+      </w:pPr>
+    </w:p>
     <w:p>
       <w:pPr>
         <w:tabs>
           <w:tab w:val="left" w:pos="1640"/>
         </w:tabs>
-        <w:jc w:val="both"/>
+        <w:jc w:val="center"/>
         <w:rPr>
           <w:color w:val="4472C4" w:themeColor="accent1"/>
           <w:sz w:val="40"/>
           <w:szCs w:val="40"/>
-        </w:rPr>
-      </w:pPr>
-      <w:r>
-        <w:tab/>
-      </w:r>
+          <w:u w:val="single"/>
+        </w:rPr>
+      </w:pPr>
       <w:r>
         <w:rPr>
           <w:color w:val="4472C4" w:themeColor="accent1"/>
           <w:sz w:val="40"/>
           <w:szCs w:val="40"/>
-        </w:rPr>
-        <w:t xml:space="preserve">Création de réseaux sociaux </w:t>
+          <w:u w:val="single"/>
+        </w:rPr>
+        <w:t>Création de réseaux sociaux</w:t>
       </w:r>
     </w:p>
     <w:p>
@@ -367,6 +372,7 @@
         </w:tabs>
         <w:ind w:left="1080"/>
         <w:rPr>
+          <w:rFonts w:ascii="Times New Roman" w:hAnsi="Times New Roman" w:cs="Times New Roman"/>
           <w:sz w:val="48"/>
           <w:szCs w:val="48"/>
         </w:rPr>
@@ -383,23 +389,18 @@
           <w:tab w:val="left" w:pos="1640"/>
         </w:tabs>
         <w:rPr>
+          <w:rFonts w:ascii="Times New Roman" w:hAnsi="Times New Roman" w:cs="Times New Roman"/>
           <w:sz w:val="24"/>
           <w:szCs w:val="24"/>
         </w:rPr>
       </w:pPr>
       <w:r>
         <w:rPr>
+          <w:rFonts w:ascii="Times New Roman" w:hAnsi="Times New Roman" w:cs="Times New Roman"/>
           <w:sz w:val="24"/>
           <w:szCs w:val="24"/>
         </w:rPr>
-        <w:t>1 : Présentation d</w:t>
-      </w:r>
-      <w:r>
-        <w:rPr>
-          <w:sz w:val="24"/>
-          <w:szCs w:val="24"/>
-        </w:rPr>
-        <w:t>u projet.</w:t>
+        <w:t>1 : Présentation du projet.</w:t>
       </w:r>
     </w:p>
     <w:p>
@@ -413,12 +414,14 @@
           <w:tab w:val="left" w:pos="1640"/>
         </w:tabs>
         <w:rPr>
+          <w:rFonts w:ascii="Times New Roman" w:hAnsi="Times New Roman" w:cs="Times New Roman"/>
           <w:sz w:val="24"/>
           <w:szCs w:val="24"/>
         </w:rPr>
       </w:pPr>
       <w:r>
         <w:rPr>
+          <w:rFonts w:ascii="Times New Roman" w:hAnsi="Times New Roman" w:cs="Times New Roman"/>
           <w:sz w:val="24"/>
           <w:szCs w:val="24"/>
         </w:rPr>
@@ -426,6 +429,7 @@
       </w:r>
       <w:r>
         <w:rPr>
+          <w:rFonts w:ascii="Times New Roman" w:hAnsi="Times New Roman" w:cs="Times New Roman"/>
           <w:sz w:val="24"/>
           <w:szCs w:val="24"/>
         </w:rPr>
@@ -433,17 +437,11 @@
       </w:r>
       <w:r>
         <w:rPr>
+          <w:rFonts w:ascii="Times New Roman" w:hAnsi="Times New Roman" w:cs="Times New Roman"/>
           <w:sz w:val="24"/>
           <w:szCs w:val="24"/>
         </w:rPr>
-        <w:t>ntroduction</w:t>
-      </w:r>
-      <w:r>
-        <w:rPr>
-          <w:sz w:val="24"/>
-          <w:szCs w:val="24"/>
-        </w:rPr>
-        <w:t>.</w:t>
+        <w:t>ntroduction.</w:t>
       </w:r>
     </w:p>
     <w:p>
@@ -457,12 +455,14 @@
           <w:tab w:val="left" w:pos="1640"/>
         </w:tabs>
         <w:rPr>
+          <w:rFonts w:ascii="Times New Roman" w:hAnsi="Times New Roman" w:cs="Times New Roman"/>
           <w:sz w:val="24"/>
           <w:szCs w:val="24"/>
         </w:rPr>
       </w:pPr>
       <w:r>
         <w:rPr>
+          <w:rFonts w:ascii="Times New Roman" w:hAnsi="Times New Roman" w:cs="Times New Roman"/>
           <w:sz w:val="24"/>
           <w:szCs w:val="24"/>
         </w:rPr>
@@ -470,20 +470,15 @@
       </w:r>
       <w:r>
         <w:rPr>
+          <w:rFonts w:ascii="Times New Roman" w:hAnsi="Times New Roman" w:cs="Times New Roman"/>
           <w:sz w:val="24"/>
           <w:szCs w:val="24"/>
         </w:rPr>
-        <w:t xml:space="preserve"> :</w:t>
+        <w:t xml:space="preserve"> : Objectifs</w:t>
       </w:r>
       <w:r>
         <w:rPr>
-          <w:sz w:val="24"/>
-          <w:szCs w:val="24"/>
-        </w:rPr>
-        <w:t xml:space="preserve"> Objectifs</w:t>
-      </w:r>
-      <w:r>
-        <w:rPr>
+          <w:rFonts w:ascii="Times New Roman" w:hAnsi="Times New Roman" w:cs="Times New Roman"/>
           <w:sz w:val="24"/>
           <w:szCs w:val="24"/>
         </w:rPr>
@@ -501,12 +496,14 @@
           <w:tab w:val="left" w:pos="1640"/>
         </w:tabs>
         <w:rPr>
+          <w:rFonts w:ascii="Times New Roman" w:hAnsi="Times New Roman" w:cs="Times New Roman"/>
           <w:sz w:val="24"/>
           <w:szCs w:val="24"/>
         </w:rPr>
       </w:pPr>
       <w:r>
         <w:rPr>
+          <w:rFonts w:ascii="Times New Roman" w:hAnsi="Times New Roman" w:cs="Times New Roman"/>
           <w:sz w:val="24"/>
           <w:szCs w:val="24"/>
         </w:rPr>
@@ -524,16 +521,30 @@
           <w:tab w:val="left" w:pos="1640"/>
         </w:tabs>
         <w:rPr>
+          <w:rFonts w:ascii="Times New Roman" w:hAnsi="Times New Roman" w:cs="Times New Roman"/>
           <w:sz w:val="24"/>
           <w:szCs w:val="24"/>
         </w:rPr>
       </w:pPr>
       <w:r>
         <w:rPr>
+          <w:rFonts w:ascii="Times New Roman" w:hAnsi="Times New Roman" w:cs="Times New Roman"/>
           <w:sz w:val="24"/>
           <w:szCs w:val="24"/>
         </w:rPr>
-        <w:t xml:space="preserve">4 : Contenu, 2 : spécifications applicatives </w:t>
+        <w:t xml:space="preserve">4 : </w:t>
+      </w:r>
+      <w:r>
+        <w:rPr>
+          <w:rFonts w:ascii="Times New Roman" w:hAnsi="Times New Roman" w:cs="Times New Roman"/>
+        </w:rPr>
+        <w:t xml:space="preserve"> </w:t>
+      </w:r>
+      <w:r>
+        <w:rPr>
+          <w:rFonts w:ascii="Times New Roman" w:hAnsi="Times New Roman" w:cs="Times New Roman"/>
+        </w:rPr>
+        <w:t xml:space="preserve">Exigences Fonctionnelles </w:t>
       </w:r>
     </w:p>
     <w:p>
@@ -547,12 +558,14 @@
           <w:tab w:val="left" w:pos="1640"/>
         </w:tabs>
         <w:rPr>
+          <w:rFonts w:ascii="Times New Roman" w:hAnsi="Times New Roman" w:cs="Times New Roman"/>
           <w:sz w:val="24"/>
           <w:szCs w:val="24"/>
         </w:rPr>
       </w:pPr>
       <w:r>
         <w:rPr>
+          <w:rFonts w:ascii="Times New Roman" w:hAnsi="Times New Roman" w:cs="Times New Roman"/>
           <w:sz w:val="24"/>
           <w:szCs w:val="24"/>
         </w:rPr>
@@ -570,12 +583,14 @@
           <w:tab w:val="left" w:pos="1640"/>
         </w:tabs>
         <w:rPr>
+          <w:rFonts w:ascii="Times New Roman" w:hAnsi="Times New Roman" w:cs="Times New Roman"/>
           <w:sz w:val="24"/>
           <w:szCs w:val="24"/>
         </w:rPr>
       </w:pPr>
       <w:r>
         <w:rPr>
+          <w:rFonts w:ascii="Times New Roman" w:hAnsi="Times New Roman" w:cs="Times New Roman"/>
           <w:sz w:val="24"/>
           <w:szCs w:val="24"/>
         </w:rPr>
@@ -593,12 +608,14 @@
           <w:tab w:val="left" w:pos="1640"/>
         </w:tabs>
         <w:rPr>
+          <w:rFonts w:ascii="Times New Roman" w:hAnsi="Times New Roman" w:cs="Times New Roman"/>
           <w:sz w:val="24"/>
           <w:szCs w:val="24"/>
         </w:rPr>
       </w:pPr>
       <w:r>
         <w:rPr>
+          <w:rFonts w:ascii="Times New Roman" w:hAnsi="Times New Roman" w:cs="Times New Roman"/>
           <w:sz w:val="24"/>
           <w:szCs w:val="24"/>
         </w:rPr>
@@ -616,12 +633,14 @@
           <w:tab w:val="left" w:pos="1640"/>
         </w:tabs>
         <w:rPr>
+          <w:rFonts w:ascii="Times New Roman" w:hAnsi="Times New Roman" w:cs="Times New Roman"/>
           <w:sz w:val="24"/>
           <w:szCs w:val="24"/>
         </w:rPr>
       </w:pPr>
       <w:r>
         <w:rPr>
+          <w:rFonts w:ascii="Times New Roman" w:hAnsi="Times New Roman" w:cs="Times New Roman"/>
           <w:sz w:val="24"/>
           <w:szCs w:val="24"/>
         </w:rPr>
@@ -833,7 +852,13 @@
               <w:t>’</w:t>
             </w:r>
             <w:r>
-              <w:t>avais choisi pour mon site.</w:t>
+              <w:t>a</w:t>
+            </w:r>
+            <w:r>
+              <w:t>i</w:t>
+            </w:r>
+            <w:r>
+              <w:t xml:space="preserve"> choisi pour mon site.</w:t>
             </w:r>
           </w:p>
           <w:p>
@@ -958,6 +983,7 @@
               <w:rPr>
                 <w:rFonts w:ascii="Times New Roman" w:hAnsi="Times New Roman" w:cs="Times New Roman"/>
               </w:rPr>
+              <w:lastRenderedPageBreak/>
               <w:t xml:space="preserve">Grace à la formation de Développeur Web et Web </w:t>
             </w:r>
             <w:r>
@@ -1153,8 +1179,8 @@
     <w:tbl>
       <w:tblPr>
         <w:tblStyle w:val="Grilledutableau"/>
-        <w:tblpPr w:leftFromText="141" w:rightFromText="141" w:vertAnchor="text" w:horzAnchor="page" w:tblpX="397" w:tblpY="520"/>
-        <w:tblW w:w="11194" w:type="dxa"/>
+        <w:tblpPr w:leftFromText="141" w:rightFromText="141" w:vertAnchor="text" w:horzAnchor="page" w:tblpY="520"/>
+        <w:tblW w:w="11319" w:type="dxa"/>
         <w:tblBorders>
           <w:top w:val="none" w:sz="0" w:space="0" w:color="auto"/>
           <w:left w:val="none" w:sz="0" w:space="0" w:color="auto"/>
@@ -1166,15 +1192,15 @@
         <w:tblLook w:val="04A0" w:firstRow="1" w:lastRow="0" w:firstColumn="1" w:lastColumn="0" w:noHBand="0" w:noVBand="1"/>
       </w:tblPr>
       <w:tblGrid>
-        <w:gridCol w:w="11194"/>
+        <w:gridCol w:w="11319"/>
       </w:tblGrid>
       <w:tr>
         <w:trPr>
-          <w:trHeight w:val="3109"/>
+          <w:trHeight w:val="3121"/>
         </w:trPr>
         <w:tc>
           <w:tcPr>
-            <w:tcW w:w="11194" w:type="dxa"/>
+            <w:tcW w:w="11319" w:type="dxa"/>
           </w:tcPr>
           <w:p>
             <w:pPr>
@@ -1415,14 +1441,62 @@
           <w:p>
             <w:pPr>
               <w:pStyle w:val="Paragraphedeliste"/>
+              <w:numPr>
+                <w:ilvl w:val="0"/>
+                <w:numId w:val="9"/>
+              </w:numPr>
+              <w:tabs>
+                <w:tab w:val="left" w:pos="1640"/>
+              </w:tabs>
+              <w:rPr>
+                <w:rFonts w:ascii="Times New Roman" w:hAnsi="Times New Roman" w:cs="Times New Roman"/>
+                <w:sz w:val="24"/>
+                <w:szCs w:val="24"/>
+                <w:u w:val="single"/>
+              </w:rPr>
+            </w:pPr>
+            <w:r>
+              <w:rPr>
+                <w:rFonts w:ascii="Times New Roman" w:hAnsi="Times New Roman" w:cs="Times New Roman"/>
+                <w:sz w:val="24"/>
+                <w:szCs w:val="24"/>
+              </w:rPr>
+              <w:t xml:space="preserve"> </w:t>
+            </w:r>
+            <w:r>
+              <w:rPr>
+                <w:rFonts w:ascii="Times New Roman" w:hAnsi="Times New Roman" w:cs="Times New Roman"/>
+                <w:color w:val="4472C4" w:themeColor="accent1"/>
+                <w:sz w:val="24"/>
+                <w:szCs w:val="24"/>
+                <w:u w:val="single"/>
+              </w:rPr>
+              <w:t>Acteurs</w:t>
+            </w:r>
+            <w:r>
+              <w:rPr>
+                <w:rFonts w:ascii="Times New Roman" w:hAnsi="Times New Roman" w:cs="Times New Roman"/>
+                <w:color w:val="4472C4" w:themeColor="accent1"/>
+                <w:sz w:val="24"/>
+                <w:szCs w:val="24"/>
+                <w:u w:val="single"/>
+              </w:rPr>
+              <w:t xml:space="preserve"> du projet</w:t>
+            </w:r>
+          </w:p>
+          <w:p>
+            <w:pPr>
+              <w:pStyle w:val="Paragraphedeliste"/>
               <w:tabs>
                 <w:tab w:val="left" w:pos="1640"/>
               </w:tabs>
               <w:ind w:left="3280"/>
-            </w:pPr>
-            <w:r>
-              <w:t>2.5 Les acteurs du projet</w:t>
-            </w:r>
+              <w:rPr>
+                <w:rFonts w:ascii="Times New Roman" w:hAnsi="Times New Roman" w:cs="Times New Roman"/>
+                <w:sz w:val="24"/>
+                <w:szCs w:val="24"/>
+              </w:rPr>
+            </w:pPr>
           </w:p>
           <w:p>
             <w:pPr>
@@ -1431,7 +1505,44 @@
                 <w:tab w:val="left" w:pos="1640"/>
               </w:tabs>
               <w:ind w:left="3280"/>
-            </w:pPr>
+              <w:rPr>
+                <w:rFonts w:ascii="Times New Roman" w:hAnsi="Times New Roman" w:cs="Times New Roman"/>
+                <w:sz w:val="24"/>
+                <w:szCs w:val="24"/>
+              </w:rPr>
+            </w:pPr>
+            <w:r>
+              <w:rPr>
+                <w:rFonts w:ascii="Times New Roman" w:hAnsi="Times New Roman" w:cs="Times New Roman"/>
+                <w:sz w:val="24"/>
+                <w:szCs w:val="24"/>
+              </w:rPr>
+              <w:t xml:space="preserve">  Le rôle de </w:t>
+            </w:r>
+            <w:r>
+              <w:rPr>
+                <w:rFonts w:ascii="Times New Roman" w:hAnsi="Times New Roman" w:cs="Times New Roman"/>
+                <w:sz w:val="24"/>
+                <w:szCs w:val="24"/>
+              </w:rPr>
+              <w:t>PHILIANCE</w:t>
+            </w:r>
+            <w:r>
+              <w:rPr>
+                <w:rFonts w:ascii="Times New Roman" w:hAnsi="Times New Roman" w:cs="Times New Roman"/>
+                <w:sz w:val="24"/>
+                <w:szCs w:val="24"/>
+              </w:rPr>
+              <w:t xml:space="preserve"> </w:t>
+            </w:r>
+            <w:r>
+              <w:rPr>
+                <w:rFonts w:ascii="Times New Roman" w:hAnsi="Times New Roman" w:cs="Times New Roman"/>
+                <w:sz w:val="24"/>
+                <w:szCs w:val="24"/>
+              </w:rPr>
+              <w:t xml:space="preserve">FORMATION, est de nous former à devenir un Développeur Web et Web Mobile. </w:t>
+            </w:r>
           </w:p>
           <w:p>
             <w:pPr>
@@ -1440,17 +1551,19 @@
                 <w:tab w:val="left" w:pos="1640"/>
               </w:tabs>
               <w:ind w:left="3280"/>
-            </w:pPr>
-            <w:r>
-              <w:t xml:space="preserve">  Le rôle de la Société Cassiopée / du maître d'</w:t>
-            </w:r>
-            <w:proofErr w:type="spellStart"/>
-            <w:r>
-              <w:t>oeuvre</w:t>
-            </w:r>
-            <w:proofErr w:type="spellEnd"/>
-            <w:r>
-              <w:t xml:space="preserve"> La société Cassiopée a pour rôle de :</w:t>
+              <w:rPr>
+                <w:rFonts w:ascii="Times New Roman" w:hAnsi="Times New Roman" w:cs="Times New Roman"/>
+                <w:sz w:val="24"/>
+                <w:szCs w:val="24"/>
+              </w:rPr>
+            </w:pPr>
+            <w:r>
+              <w:rPr>
+                <w:rFonts w:ascii="Times New Roman" w:hAnsi="Times New Roman" w:cs="Times New Roman"/>
+                <w:sz w:val="24"/>
+                <w:szCs w:val="24"/>
+              </w:rPr>
+              <w:t xml:space="preserve">Philiance à valider mon proche de réseau sociaux et il m’accompagne à le réaliser. </w:t>
             </w:r>
           </w:p>
           <w:p>
@@ -1460,9 +1573,55 @@
                 <w:tab w:val="left" w:pos="1640"/>
               </w:tabs>
               <w:ind w:left="3280"/>
-            </w:pPr>
-            <w:r>
-              <w:t xml:space="preserve"> - Valider les phases de choix (graphisme, ergonomie, technique, contenus), - Valider le respect du cahier des charges, - Veiller au respect des délais, - Fournir les contenus de base (textes, images, photos). </w:t>
+              <w:rPr>
+                <w:rFonts w:ascii="Times New Roman" w:hAnsi="Times New Roman" w:cs="Times New Roman"/>
+                <w:sz w:val="24"/>
+                <w:szCs w:val="24"/>
+              </w:rPr>
+            </w:pPr>
+          </w:p>
+          <w:p>
+            <w:pPr>
+              <w:tabs>
+                <w:tab w:val="left" w:pos="1640"/>
+              </w:tabs>
+              <w:rPr>
+                <w:rFonts w:ascii="Times New Roman" w:hAnsi="Times New Roman" w:cs="Times New Roman"/>
+                <w:sz w:val="24"/>
+                <w:szCs w:val="24"/>
+              </w:rPr>
+            </w:pPr>
+            <w:r>
+              <w:rPr>
+                <w:rFonts w:ascii="Times New Roman" w:hAnsi="Times New Roman" w:cs="Times New Roman"/>
+                <w:sz w:val="24"/>
+                <w:szCs w:val="24"/>
+              </w:rPr>
+              <w:t xml:space="preserve">                                                       </w:t>
+            </w:r>
+            <w:r>
+              <w:rPr>
+                <w:rFonts w:ascii="Times New Roman" w:hAnsi="Times New Roman" w:cs="Times New Roman"/>
+                <w:sz w:val="24"/>
+                <w:szCs w:val="24"/>
+              </w:rPr>
+              <w:t>Le délai</w:t>
+            </w:r>
+            <w:r>
+              <w:rPr>
+                <w:rFonts w:ascii="Times New Roman" w:hAnsi="Times New Roman" w:cs="Times New Roman"/>
+                <w:sz w:val="24"/>
+                <w:szCs w:val="24"/>
+              </w:rPr>
+              <w:t xml:space="preserve"> est de 6 mois pour réaliser le projet. </w:t>
+            </w:r>
+            <w:r>
+              <w:rPr>
+                <w:rFonts w:ascii="Times New Roman" w:hAnsi="Times New Roman" w:cs="Times New Roman"/>
+                <w:sz w:val="24"/>
+                <w:szCs w:val="24"/>
+              </w:rPr>
+              <w:t xml:space="preserve"> Je Veille au respect des délais. </w:t>
             </w:r>
           </w:p>
           <w:p>
@@ -1472,7 +1631,28 @@
                 <w:tab w:val="left" w:pos="1640"/>
               </w:tabs>
               <w:ind w:left="3280"/>
-            </w:pPr>
+              <w:rPr>
+                <w:rFonts w:ascii="Times New Roman" w:hAnsi="Times New Roman" w:cs="Times New Roman"/>
+                <w:sz w:val="24"/>
+                <w:szCs w:val="24"/>
+              </w:rPr>
+            </w:pPr>
+            <w:r>
+              <w:rPr>
+                <w:rFonts w:ascii="Times New Roman" w:hAnsi="Times New Roman" w:cs="Times New Roman"/>
+                <w:sz w:val="24"/>
+                <w:szCs w:val="24"/>
+              </w:rPr>
+              <w:t>Valider le respect du cahier des charges</w:t>
+            </w:r>
+            <w:r>
+              <w:rPr>
+                <w:rFonts w:ascii="Times New Roman" w:hAnsi="Times New Roman" w:cs="Times New Roman"/>
+                <w:sz w:val="24"/>
+                <w:szCs w:val="24"/>
+              </w:rPr>
+              <w:t>.</w:t>
+            </w:r>
           </w:p>
           <w:p>
             <w:pPr>
@@ -1481,9 +1661,50 @@
                 <w:tab w:val="left" w:pos="1640"/>
               </w:tabs>
               <w:ind w:left="3280"/>
-            </w:pPr>
-            <w:r>
-              <w:t>2.5.3 Le rôle du prestataire Le rôle du prestataire consiste à :</w:t>
+              <w:rPr>
+                <w:rFonts w:ascii="Times New Roman" w:hAnsi="Times New Roman" w:cs="Times New Roman"/>
+                <w:sz w:val="24"/>
+                <w:szCs w:val="24"/>
+              </w:rPr>
+            </w:pPr>
+          </w:p>
+          <w:p>
+            <w:pPr>
+              <w:pStyle w:val="Paragraphedeliste"/>
+              <w:numPr>
+                <w:ilvl w:val="0"/>
+                <w:numId w:val="9"/>
+              </w:numPr>
+              <w:tabs>
+                <w:tab w:val="left" w:pos="1640"/>
+              </w:tabs>
+              <w:rPr>
+                <w:rFonts w:ascii="Times New Roman" w:hAnsi="Times New Roman" w:cs="Times New Roman"/>
+                <w:color w:val="4472C4" w:themeColor="accent1"/>
+                <w:sz w:val="24"/>
+                <w:szCs w:val="24"/>
+                <w:u w:val="single"/>
+              </w:rPr>
+            </w:pPr>
+            <w:r>
+              <w:rPr>
+                <w:rFonts w:ascii="Times New Roman" w:hAnsi="Times New Roman" w:cs="Times New Roman"/>
+                <w:color w:val="4472C4" w:themeColor="accent1"/>
+                <w:sz w:val="24"/>
+                <w:szCs w:val="24"/>
+                <w:u w:val="single"/>
+              </w:rPr>
+              <w:t xml:space="preserve"> Le rôle du prestataire</w:t>
+            </w:r>
+            <w:r>
+              <w:rPr>
+                <w:rFonts w:ascii="Times New Roman" w:hAnsi="Times New Roman" w:cs="Times New Roman"/>
+                <w:color w:val="4472C4" w:themeColor="accent1"/>
+                <w:sz w:val="24"/>
+                <w:szCs w:val="24"/>
+                <w:u w:val="single"/>
+              </w:rPr>
+              <w:t xml:space="preserve">. </w:t>
             </w:r>
           </w:p>
           <w:p>
@@ -1493,7 +1714,222 @@
                 <w:tab w:val="left" w:pos="1640"/>
               </w:tabs>
               <w:ind w:left="3280"/>
-            </w:pPr>
+              <w:rPr>
+                <w:rFonts w:ascii="Times New Roman" w:hAnsi="Times New Roman" w:cs="Times New Roman"/>
+                <w:sz w:val="24"/>
+                <w:szCs w:val="24"/>
+              </w:rPr>
+            </w:pPr>
+          </w:p>
+          <w:p>
+            <w:pPr>
+              <w:pStyle w:val="Paragraphedeliste"/>
+              <w:numPr>
+                <w:ilvl w:val="0"/>
+                <w:numId w:val="11"/>
+              </w:numPr>
+              <w:tabs>
+                <w:tab w:val="left" w:pos="1640"/>
+              </w:tabs>
+              <w:rPr>
+                <w:rFonts w:ascii="Times New Roman" w:hAnsi="Times New Roman" w:cs="Times New Roman"/>
+                <w:sz w:val="24"/>
+                <w:szCs w:val="24"/>
+              </w:rPr>
+            </w:pPr>
+            <w:r>
+              <w:rPr>
+                <w:rFonts w:ascii="Times New Roman" w:hAnsi="Times New Roman" w:cs="Times New Roman"/>
+                <w:sz w:val="24"/>
+                <w:szCs w:val="24"/>
+              </w:rPr>
+              <w:t>Proposer des solutions graphiques, ergonomiques, techniques,</w:t>
+            </w:r>
+          </w:p>
+          <w:p>
+            <w:pPr>
+              <w:pStyle w:val="Paragraphedeliste"/>
+              <w:numPr>
+                <w:ilvl w:val="0"/>
+                <w:numId w:val="11"/>
+              </w:numPr>
+              <w:tabs>
+                <w:tab w:val="left" w:pos="1640"/>
+              </w:tabs>
+              <w:rPr>
+                <w:rFonts w:ascii="Times New Roman" w:hAnsi="Times New Roman" w:cs="Times New Roman"/>
+                <w:sz w:val="24"/>
+                <w:szCs w:val="24"/>
+              </w:rPr>
+            </w:pPr>
+            <w:r>
+              <w:rPr>
+                <w:rFonts w:ascii="Times New Roman" w:hAnsi="Times New Roman" w:cs="Times New Roman"/>
+                <w:sz w:val="24"/>
+                <w:szCs w:val="24"/>
+              </w:rPr>
+              <w:t>Concevoir le logo si compétence requise du prestataire,</w:t>
+            </w:r>
+          </w:p>
+          <w:p>
+            <w:pPr>
+              <w:pStyle w:val="Paragraphedeliste"/>
+              <w:numPr>
+                <w:ilvl w:val="0"/>
+                <w:numId w:val="11"/>
+              </w:numPr>
+              <w:tabs>
+                <w:tab w:val="left" w:pos="1640"/>
+              </w:tabs>
+              <w:rPr>
+                <w:rFonts w:ascii="Times New Roman" w:hAnsi="Times New Roman" w:cs="Times New Roman"/>
+                <w:sz w:val="24"/>
+                <w:szCs w:val="24"/>
+              </w:rPr>
+            </w:pPr>
+            <w:r>
+              <w:rPr>
+                <w:rFonts w:ascii="Times New Roman" w:hAnsi="Times New Roman" w:cs="Times New Roman"/>
+                <w:sz w:val="24"/>
+                <w:szCs w:val="24"/>
+              </w:rPr>
+              <w:t>Concevoir l'identité visuelle du site,</w:t>
+            </w:r>
+          </w:p>
+          <w:p>
+            <w:pPr>
+              <w:pStyle w:val="Paragraphedeliste"/>
+              <w:numPr>
+                <w:ilvl w:val="0"/>
+                <w:numId w:val="11"/>
+              </w:numPr>
+              <w:tabs>
+                <w:tab w:val="left" w:pos="1640"/>
+              </w:tabs>
+              <w:rPr>
+                <w:rFonts w:ascii="Times New Roman" w:hAnsi="Times New Roman" w:cs="Times New Roman"/>
+                <w:sz w:val="24"/>
+                <w:szCs w:val="24"/>
+              </w:rPr>
+            </w:pPr>
+            <w:r>
+              <w:rPr>
+                <w:rFonts w:ascii="Times New Roman" w:hAnsi="Times New Roman" w:cs="Times New Roman"/>
+                <w:sz w:val="24"/>
+                <w:szCs w:val="24"/>
+              </w:rPr>
+              <w:t>Reprendre les informations fournies,</w:t>
+            </w:r>
+          </w:p>
+          <w:p>
+            <w:pPr>
+              <w:pStyle w:val="Paragraphedeliste"/>
+              <w:numPr>
+                <w:ilvl w:val="0"/>
+                <w:numId w:val="11"/>
+              </w:numPr>
+              <w:tabs>
+                <w:tab w:val="left" w:pos="1640"/>
+              </w:tabs>
+              <w:rPr>
+                <w:rFonts w:ascii="Times New Roman" w:hAnsi="Times New Roman" w:cs="Times New Roman"/>
+                <w:sz w:val="24"/>
+                <w:szCs w:val="24"/>
+              </w:rPr>
+            </w:pPr>
+            <w:r>
+              <w:rPr>
+                <w:rFonts w:ascii="Times New Roman" w:hAnsi="Times New Roman" w:cs="Times New Roman"/>
+                <w:sz w:val="24"/>
+                <w:szCs w:val="24"/>
+              </w:rPr>
+              <w:t>Proposer un système de paiement adapté au projet</w:t>
+            </w:r>
+          </w:p>
+          <w:p>
+            <w:pPr>
+              <w:pStyle w:val="Paragraphedeliste"/>
+              <w:numPr>
+                <w:ilvl w:val="0"/>
+                <w:numId w:val="11"/>
+              </w:numPr>
+              <w:tabs>
+                <w:tab w:val="left" w:pos="1640"/>
+              </w:tabs>
+              <w:rPr>
+                <w:rFonts w:ascii="Times New Roman" w:hAnsi="Times New Roman" w:cs="Times New Roman"/>
+                <w:sz w:val="24"/>
+                <w:szCs w:val="24"/>
+              </w:rPr>
+            </w:pPr>
+            <w:r>
+              <w:rPr>
+                <w:rFonts w:ascii="Times New Roman" w:hAnsi="Times New Roman" w:cs="Times New Roman"/>
+                <w:sz w:val="24"/>
+                <w:szCs w:val="24"/>
+              </w:rPr>
+              <w:t>Intégration FIANET (système de détection de la fraude et assurance)</w:t>
+            </w:r>
+          </w:p>
+          <w:p>
+            <w:pPr>
+              <w:pStyle w:val="Paragraphedeliste"/>
+              <w:numPr>
+                <w:ilvl w:val="0"/>
+                <w:numId w:val="11"/>
+              </w:numPr>
+              <w:tabs>
+                <w:tab w:val="left" w:pos="1640"/>
+              </w:tabs>
+            </w:pPr>
+            <w:r>
+              <w:t>Proposer une solution d'hébergement,</w:t>
+            </w:r>
+          </w:p>
+          <w:p>
+            <w:pPr>
+              <w:pStyle w:val="Paragraphedeliste"/>
+              <w:numPr>
+                <w:ilvl w:val="0"/>
+                <w:numId w:val="11"/>
+              </w:numPr>
+              <w:tabs>
+                <w:tab w:val="left" w:pos="1640"/>
+              </w:tabs>
+            </w:pPr>
+            <w:r>
+              <w:t>Assurer la maintenance et l'évolution du site après lancement,</w:t>
+            </w:r>
+          </w:p>
+          <w:p>
+            <w:pPr>
+              <w:pStyle w:val="Paragraphedeliste"/>
+              <w:numPr>
+                <w:ilvl w:val="0"/>
+                <w:numId w:val="11"/>
+              </w:numPr>
+              <w:tabs>
+                <w:tab w:val="left" w:pos="1640"/>
+              </w:tabs>
+            </w:pPr>
+            <w:r>
+              <w:t>Assurer un support technique, - Respecter les délais,</w:t>
+            </w:r>
+          </w:p>
+          <w:p>
+            <w:pPr>
+              <w:pStyle w:val="Paragraphedeliste"/>
+              <w:numPr>
+                <w:ilvl w:val="0"/>
+                <w:numId w:val="11"/>
+              </w:numPr>
+              <w:tabs>
+                <w:tab w:val="left" w:pos="1640"/>
+              </w:tabs>
+            </w:pPr>
+            <w:r>
+              <w:t xml:space="preserve"> Proposer un planning de réalisation en accord avec le client.</w:t>
+            </w:r>
           </w:p>
           <w:p>
             <w:pPr>
@@ -1502,222 +1938,489 @@
                 <w:tab w:val="left" w:pos="1640"/>
               </w:tabs>
               <w:ind w:left="3280"/>
-            </w:pPr>
-            <w:r>
-              <w:t xml:space="preserve"> - Proposer des solutions graphiques, ergonomiques, techniques, d'interface administration et de contenus,</w:t>
-            </w:r>
-          </w:p>
-          <w:p>
-            <w:pPr>
-              <w:pStyle w:val="Paragraphedeliste"/>
-              <w:tabs>
-                <w:tab w:val="left" w:pos="1640"/>
-              </w:tabs>
-              <w:ind w:left="3280"/>
-            </w:pPr>
-            <w:r>
-              <w:t xml:space="preserve"> - Concevoir le logo si compétence requise du prestataire,</w:t>
-            </w:r>
-          </w:p>
-          <w:p>
-            <w:pPr>
-              <w:pStyle w:val="Paragraphedeliste"/>
-              <w:tabs>
-                <w:tab w:val="left" w:pos="1640"/>
-              </w:tabs>
-              <w:ind w:left="3280"/>
-            </w:pPr>
-          </w:p>
-          <w:p>
-            <w:pPr>
-              <w:pStyle w:val="Paragraphedeliste"/>
-              <w:tabs>
-                <w:tab w:val="left" w:pos="1640"/>
-              </w:tabs>
-              <w:ind w:left="3280"/>
-            </w:pPr>
-            <w:r>
-              <w:t xml:space="preserve"> - Concevoir l'identité visuelle du site,</w:t>
-            </w:r>
-          </w:p>
-          <w:p>
-            <w:pPr>
-              <w:pStyle w:val="Paragraphedeliste"/>
-              <w:tabs>
-                <w:tab w:val="left" w:pos="1640"/>
-              </w:tabs>
-              <w:ind w:left="3280"/>
-            </w:pPr>
-            <w:r>
-              <w:t xml:space="preserve"> - Reprendre les informations fournies,</w:t>
-            </w:r>
-          </w:p>
-          <w:p>
-            <w:pPr>
-              <w:pStyle w:val="Paragraphedeliste"/>
-              <w:tabs>
-                <w:tab w:val="left" w:pos="1640"/>
-              </w:tabs>
-              <w:ind w:left="3280"/>
-            </w:pPr>
-            <w:r>
-              <w:t xml:space="preserve"> - Proposer un système de paiement adapté au projet</w:t>
-            </w:r>
-          </w:p>
-          <w:p>
-            <w:pPr>
-              <w:pStyle w:val="Paragraphedeliste"/>
-              <w:tabs>
-                <w:tab w:val="left" w:pos="1640"/>
-              </w:tabs>
-              <w:ind w:left="3280"/>
-            </w:pPr>
-            <w:r>
-              <w:t xml:space="preserve"> - Intégration FIANET (système de détection de la fraude et assurance)</w:t>
-            </w:r>
-          </w:p>
-          <w:p>
-            <w:pPr>
-              <w:pStyle w:val="Paragraphedeliste"/>
-              <w:tabs>
-                <w:tab w:val="left" w:pos="1640"/>
-              </w:tabs>
-              <w:ind w:left="3280"/>
-            </w:pPr>
-            <w:r>
-              <w:t xml:space="preserve"> - Module GRC :</w:t>
-            </w:r>
-          </w:p>
-          <w:p>
-            <w:pPr>
-              <w:pStyle w:val="Paragraphedeliste"/>
-              <w:tabs>
-                <w:tab w:val="left" w:pos="1640"/>
-              </w:tabs>
-              <w:ind w:left="3280"/>
-            </w:pPr>
-          </w:p>
-          <w:p>
-            <w:pPr>
-              <w:pStyle w:val="Paragraphedeliste"/>
-              <w:tabs>
-                <w:tab w:val="left" w:pos="1640"/>
-              </w:tabs>
-              <w:ind w:left="3280"/>
-            </w:pPr>
-            <w:r>
-              <w:lastRenderedPageBreak/>
+              <w:rPr>
+                <w:u w:val="single"/>
+              </w:rPr>
+            </w:pPr>
+          </w:p>
+          <w:p>
+            <w:pPr>
+              <w:pStyle w:val="Paragraphedeliste"/>
+              <w:numPr>
+                <w:ilvl w:val="0"/>
+                <w:numId w:val="9"/>
+              </w:numPr>
+              <w:tabs>
+                <w:tab w:val="left" w:pos="1640"/>
+              </w:tabs>
+              <w:rPr>
+                <w:color w:val="4472C4" w:themeColor="accent1"/>
+                <w:sz w:val="24"/>
+                <w:szCs w:val="24"/>
+              </w:rPr>
+            </w:pPr>
+            <w:r>
+              <w:rPr>
+                <w:color w:val="4472C4" w:themeColor="accent1"/>
+                <w:sz w:val="24"/>
+                <w:szCs w:val="24"/>
+                <w:u w:val="single"/>
+              </w:rPr>
+              <w:t>Planning</w:t>
+            </w:r>
+            <w:r>
+              <w:rPr>
+                <w:color w:val="4472C4" w:themeColor="accent1"/>
+                <w:sz w:val="24"/>
+                <w:szCs w:val="24"/>
+              </w:rPr>
               <w:t xml:space="preserve"> </w:t>
             </w:r>
-            <w:proofErr w:type="gramStart"/>
-            <w:r>
-              <w:t>envoi</w:t>
-            </w:r>
-            <w:proofErr w:type="gramEnd"/>
-            <w:r>
-              <w:t xml:space="preserve"> d'email au client, mise à jour coordonnées, classement des meilleurs clients, etc.. </w:t>
-            </w:r>
-            <w:r>
-              <w:t>–</w:t>
-            </w:r>
-          </w:p>
-          <w:p>
-            <w:pPr>
-              <w:pStyle w:val="Paragraphedeliste"/>
-              <w:tabs>
-                <w:tab w:val="left" w:pos="1640"/>
-              </w:tabs>
-              <w:ind w:left="3280"/>
-            </w:pPr>
-            <w:r>
-              <w:t xml:space="preserve"> Intégration progiciel (à définir) </w:t>
-            </w:r>
-            <w:r>
-              <w:t>–</w:t>
-            </w:r>
-          </w:p>
-          <w:p>
-            <w:pPr>
-              <w:pStyle w:val="Paragraphedeliste"/>
-              <w:tabs>
-                <w:tab w:val="left" w:pos="1640"/>
-              </w:tabs>
-              <w:ind w:left="3280"/>
-            </w:pPr>
-            <w:r>
-              <w:t xml:space="preserve"> Concevoir et réaliser le site internet,</w:t>
-            </w:r>
-          </w:p>
-          <w:p>
-            <w:pPr>
-              <w:pStyle w:val="Paragraphedeliste"/>
-              <w:tabs>
-                <w:tab w:val="left" w:pos="1640"/>
-              </w:tabs>
-              <w:ind w:left="3280"/>
-            </w:pPr>
-            <w:r>
-              <w:t xml:space="preserve"> - Proposer une solution d'hébergement,</w:t>
-            </w:r>
-          </w:p>
-          <w:p>
-            <w:pPr>
-              <w:pStyle w:val="Paragraphedeliste"/>
-              <w:tabs>
-                <w:tab w:val="left" w:pos="1640"/>
-              </w:tabs>
-              <w:ind w:left="3280"/>
-            </w:pPr>
-            <w:r>
-              <w:t xml:space="preserve"> - Proposer une optimisation favorisant le référencement naturel, </w:t>
-            </w:r>
-          </w:p>
-          <w:p>
-            <w:pPr>
-              <w:pStyle w:val="Paragraphedeliste"/>
-              <w:tabs>
-                <w:tab w:val="left" w:pos="1640"/>
-              </w:tabs>
-              <w:ind w:left="3280"/>
-            </w:pPr>
-            <w:r>
-              <w:t xml:space="preserve">- Assurer la maintenance et l'évolution du site après lancement, </w:t>
-            </w:r>
-          </w:p>
-          <w:p>
-            <w:pPr>
-              <w:pStyle w:val="Paragraphedeliste"/>
-              <w:tabs>
-                <w:tab w:val="left" w:pos="1640"/>
-              </w:tabs>
-              <w:ind w:left="3280"/>
-            </w:pPr>
-            <w:r>
-              <w:t>- Assurer un support technique, - Respecter les délais,</w:t>
-            </w:r>
-          </w:p>
-          <w:p>
-            <w:pPr>
-              <w:pStyle w:val="Paragraphedeliste"/>
-              <w:tabs>
-                <w:tab w:val="left" w:pos="1640"/>
-              </w:tabs>
-              <w:ind w:left="3280"/>
-            </w:pPr>
-            <w:r>
-              <w:t xml:space="preserve"> - Proposer un planning de réalisation en accord avec le client.</w:t>
-            </w:r>
+          </w:p>
+          <w:p>
+            <w:pPr>
+              <w:tabs>
+                <w:tab w:val="left" w:pos="1640"/>
+              </w:tabs>
+            </w:pPr>
+          </w:p>
+          <w:p>
+            <w:pPr>
+              <w:pStyle w:val="Paragraphedeliste"/>
+              <w:numPr>
+                <w:ilvl w:val="0"/>
+                <w:numId w:val="10"/>
+              </w:numPr>
+              <w:tabs>
+                <w:tab w:val="left" w:pos="1640"/>
+              </w:tabs>
+            </w:pPr>
+            <w:r>
+              <w:t xml:space="preserve">Étape 1 : Réunion de </w:t>
+            </w:r>
+            <w:r>
+              <w:t>démarrage :</w:t>
+            </w:r>
+          </w:p>
+          <w:p>
+            <w:pPr>
+              <w:pStyle w:val="Paragraphedeliste"/>
+              <w:tabs>
+                <w:tab w:val="left" w:pos="1640"/>
+              </w:tabs>
+              <w:ind w:left="4360"/>
+            </w:pPr>
+            <w:r>
+              <w:t>-Définition des actions</w:t>
+            </w:r>
+            <w:r>
+              <w:t>.</w:t>
+            </w:r>
+          </w:p>
+          <w:p>
+            <w:pPr>
+              <w:pStyle w:val="Paragraphedeliste"/>
+              <w:tabs>
+                <w:tab w:val="left" w:pos="1640"/>
+              </w:tabs>
+              <w:ind w:left="4360"/>
+            </w:pPr>
+            <w:r>
+              <w:t>-Définition du calendrier définitif</w:t>
+            </w:r>
+            <w:r>
+              <w:t>.</w:t>
+            </w:r>
+          </w:p>
+          <w:p>
+            <w:pPr>
+              <w:pStyle w:val="Paragraphedeliste"/>
+              <w:tabs>
+                <w:tab w:val="left" w:pos="1640"/>
+              </w:tabs>
+              <w:ind w:left="4360"/>
+            </w:pPr>
+          </w:p>
+          <w:p>
+            <w:pPr>
+              <w:pStyle w:val="Paragraphedeliste"/>
+              <w:numPr>
+                <w:ilvl w:val="0"/>
+                <w:numId w:val="10"/>
+              </w:numPr>
+              <w:tabs>
+                <w:tab w:val="left" w:pos="1640"/>
+              </w:tabs>
+            </w:pPr>
+            <w:r>
+              <w:t xml:space="preserve">Étape 2 : Analyse </w:t>
+            </w:r>
+            <w:r>
+              <w:t>complémentaire :</w:t>
+            </w:r>
+          </w:p>
+          <w:p>
+            <w:pPr>
+              <w:pStyle w:val="Paragraphedeliste"/>
+              <w:tabs>
+                <w:tab w:val="left" w:pos="1640"/>
+              </w:tabs>
+              <w:ind w:left="4360"/>
+            </w:pPr>
+            <w:r>
+              <w:t>-Point d’avancement du projet</w:t>
+            </w:r>
+            <w:r>
+              <w:t>.</w:t>
+            </w:r>
+          </w:p>
+          <w:p>
+            <w:pPr>
+              <w:pStyle w:val="Paragraphedeliste"/>
+              <w:tabs>
+                <w:tab w:val="left" w:pos="1640"/>
+              </w:tabs>
+              <w:ind w:left="4360"/>
+            </w:pPr>
+            <w:r>
+              <w:t xml:space="preserve">-Définition des objectifs </w:t>
+            </w:r>
+            <w:r>
+              <w:t>intermédiaire.</w:t>
+            </w:r>
+          </w:p>
+          <w:p>
+            <w:pPr>
+              <w:pStyle w:val="Paragraphedeliste"/>
+              <w:tabs>
+                <w:tab w:val="left" w:pos="1640"/>
+              </w:tabs>
+              <w:ind w:left="4360"/>
+            </w:pPr>
+          </w:p>
+          <w:p>
+            <w:pPr>
+              <w:pStyle w:val="Paragraphedeliste"/>
+              <w:numPr>
+                <w:ilvl w:val="0"/>
+                <w:numId w:val="10"/>
+              </w:numPr>
+              <w:tabs>
+                <w:tab w:val="left" w:pos="1640"/>
+              </w:tabs>
+            </w:pPr>
+            <w:r>
+              <w:t xml:space="preserve">Étape 3 : </w:t>
+            </w:r>
+            <w:r>
+              <w:t>Réalisation :</w:t>
+            </w:r>
+          </w:p>
+          <w:p>
+            <w:pPr>
+              <w:pStyle w:val="Paragraphedeliste"/>
+              <w:tabs>
+                <w:tab w:val="left" w:pos="1640"/>
+              </w:tabs>
+              <w:ind w:left="4360"/>
+            </w:pPr>
+            <w:r>
+              <w:t>-Point d’avancement charte graphique</w:t>
+            </w:r>
+            <w:r>
+              <w:t>.</w:t>
+            </w:r>
+          </w:p>
+          <w:p>
+            <w:pPr>
+              <w:pStyle w:val="Paragraphedeliste"/>
+              <w:tabs>
+                <w:tab w:val="left" w:pos="1640"/>
+              </w:tabs>
+              <w:ind w:left="4360"/>
+            </w:pPr>
+            <w:r>
+              <w:t>-Point d’avancement technique</w:t>
+            </w:r>
+            <w:r>
+              <w:t>.</w:t>
+            </w:r>
+          </w:p>
+          <w:p>
+            <w:pPr>
+              <w:pStyle w:val="Paragraphedeliste"/>
+              <w:tabs>
+                <w:tab w:val="left" w:pos="1640"/>
+              </w:tabs>
+              <w:ind w:left="4360"/>
+            </w:pPr>
+            <w:r>
+              <w:t>-Définition des objectifs intermédiaire</w:t>
+            </w:r>
+            <w:r>
+              <w:t>.</w:t>
+            </w:r>
+          </w:p>
+          <w:p>
+            <w:pPr>
+              <w:tabs>
+                <w:tab w:val="left" w:pos="1640"/>
+              </w:tabs>
+            </w:pPr>
+          </w:p>
+          <w:p>
+            <w:pPr>
+              <w:pStyle w:val="Paragraphedeliste"/>
+              <w:numPr>
+                <w:ilvl w:val="0"/>
+                <w:numId w:val="10"/>
+              </w:numPr>
+              <w:tabs>
+                <w:tab w:val="left" w:pos="1640"/>
+              </w:tabs>
+            </w:pPr>
+            <w:r>
+              <w:t xml:space="preserve">Étape 4 : Points d'avancement du </w:t>
+            </w:r>
+            <w:r>
+              <w:t>projet :</w:t>
+            </w:r>
+          </w:p>
+          <w:p>
+            <w:pPr>
+              <w:pStyle w:val="Paragraphedeliste"/>
+              <w:tabs>
+                <w:tab w:val="left" w:pos="1640"/>
+              </w:tabs>
+              <w:ind w:left="4360"/>
+            </w:pPr>
+            <w:r>
+              <w:t>-Fréquence des points d’étapes tous les 15 jours au sein de l’entreprise X</w:t>
+            </w:r>
+            <w:r>
+              <w:t>.</w:t>
+            </w:r>
+          </w:p>
+          <w:p>
+            <w:pPr>
+              <w:pStyle w:val="Paragraphedeliste"/>
+              <w:tabs>
+                <w:tab w:val="left" w:pos="1640"/>
+              </w:tabs>
+              <w:ind w:left="4360"/>
+            </w:pPr>
+            <w:r>
+              <w:t>-Réunion à mi-projet et à la livraison finale</w:t>
+            </w:r>
+            <w:r>
+              <w:t>.</w:t>
+            </w:r>
+          </w:p>
+          <w:p>
+            <w:pPr>
+              <w:pStyle w:val="Paragraphedeliste"/>
+              <w:tabs>
+                <w:tab w:val="left" w:pos="1640"/>
+              </w:tabs>
+              <w:ind w:left="4360"/>
+            </w:pPr>
+          </w:p>
+          <w:p>
+            <w:pPr>
+              <w:pStyle w:val="Paragraphedeliste"/>
+              <w:numPr>
+                <w:ilvl w:val="0"/>
+                <w:numId w:val="10"/>
+              </w:numPr>
+              <w:tabs>
+                <w:tab w:val="left" w:pos="1640"/>
+              </w:tabs>
+            </w:pPr>
+            <w:r>
+              <w:t xml:space="preserve">Étape 5 : Installation / Mise en </w:t>
+            </w:r>
+            <w:r>
+              <w:t>œuvre.</w:t>
+            </w:r>
+          </w:p>
+          <w:p>
+            <w:pPr>
+              <w:pStyle w:val="Paragraphedeliste"/>
+              <w:tabs>
+                <w:tab w:val="left" w:pos="1640"/>
+              </w:tabs>
+              <w:ind w:left="4360"/>
+            </w:pPr>
+          </w:p>
+          <w:p>
+            <w:pPr>
+              <w:pStyle w:val="Paragraphedeliste"/>
+              <w:numPr>
+                <w:ilvl w:val="0"/>
+                <w:numId w:val="10"/>
+              </w:numPr>
+              <w:tabs>
+                <w:tab w:val="left" w:pos="1640"/>
+              </w:tabs>
+            </w:pPr>
+            <w:r>
+              <w:t>Étape 6 : Période de tests et formation</w:t>
+            </w:r>
+            <w:r>
+              <w:t>.</w:t>
+            </w:r>
+          </w:p>
+          <w:p>
+            <w:pPr>
+              <w:tabs>
+                <w:tab w:val="left" w:pos="1640"/>
+              </w:tabs>
+            </w:pPr>
+          </w:p>
+          <w:p>
+            <w:pPr>
+              <w:pStyle w:val="Paragraphedeliste"/>
+              <w:numPr>
+                <w:ilvl w:val="0"/>
+                <w:numId w:val="10"/>
+              </w:numPr>
+              <w:tabs>
+                <w:tab w:val="left" w:pos="1640"/>
+              </w:tabs>
+            </w:pPr>
+            <w:r>
+              <w:t>Étape 7 : Mise en production</w:t>
+            </w:r>
+            <w:r>
+              <w:t>.</w:t>
+            </w:r>
+          </w:p>
+          <w:p>
+            <w:pPr>
+              <w:pStyle w:val="Paragraphedeliste"/>
+            </w:pPr>
+          </w:p>
+          <w:p>
+            <w:pPr>
+              <w:pStyle w:val="Paragraphedeliste"/>
+              <w:tabs>
+                <w:tab w:val="left" w:pos="1640"/>
+              </w:tabs>
+              <w:ind w:left="4360"/>
+            </w:pPr>
+          </w:p>
+          <w:p>
+            <w:pPr>
+              <w:pStyle w:val="Paragraphedeliste"/>
+              <w:tabs>
+                <w:tab w:val="left" w:pos="1640"/>
+              </w:tabs>
+              <w:ind w:left="4360"/>
+            </w:pPr>
           </w:p>
         </w:tc>
       </w:tr>
     </w:tbl>
     <w:p>
       <w:pPr>
-        <w:pStyle w:val="Paragraphedeliste"/>
         <w:tabs>
           <w:tab w:val="left" w:pos="1640"/>
         </w:tabs>
-        <w:ind w:left="1800"/>
+        <w:rPr>
+          <w:rFonts w:ascii="Times New Roman" w:hAnsi="Times New Roman" w:cs="Times New Roman"/>
+          <w:color w:val="4472C4" w:themeColor="accent1"/>
+          <w:sz w:val="40"/>
+          <w:szCs w:val="40"/>
+          <w:u w:val="single"/>
+        </w:rPr>
+      </w:pPr>
+      <w:r>
+        <w:rPr>
+          <w:rFonts w:ascii="Times New Roman" w:hAnsi="Times New Roman" w:cs="Times New Roman"/>
+          <w:color w:val="4472C4" w:themeColor="accent1"/>
+          <w:sz w:val="40"/>
+          <w:szCs w:val="40"/>
+          <w:u w:val="single"/>
+        </w:rPr>
+        <w:lastRenderedPageBreak/>
+        <w:t xml:space="preserve">4 :  Exigences Fonctionnelles </w:t>
+      </w:r>
+    </w:p>
+    <w:p>
+      <w:pPr>
+        <w:tabs>
+          <w:tab w:val="left" w:pos="1640"/>
+        </w:tabs>
+      </w:pPr>
+      <w:r>
+        <w:t xml:space="preserve">4.1 différente fonctionnalités d’un site communautaire, Le site doit présenter les principales composantes suivantes : </w:t>
+      </w:r>
+    </w:p>
+    <w:p>
+      <w:pPr>
+        <w:tabs>
+          <w:tab w:val="left" w:pos="1640"/>
+        </w:tabs>
+      </w:pPr>
+      <w:r>
+        <w:t xml:space="preserve">- la gestion d'espace client </w:t>
+      </w:r>
+    </w:p>
+    <w:p>
+      <w:pPr>
+        <w:tabs>
+          <w:tab w:val="left" w:pos="1640"/>
+        </w:tabs>
+      </w:pPr>
+      <w:r>
+        <w:t>- la gestion des commandes - la gestion des paiements</w:t>
+      </w:r>
+    </w:p>
+    <w:p>
+      <w:pPr>
+        <w:tabs>
+          <w:tab w:val="left" w:pos="1640"/>
+        </w:tabs>
+      </w:pPr>
+      <w:r>
+        <w:t xml:space="preserve"> - la gestion des stocks</w:t>
+      </w:r>
+    </w:p>
+    <w:p>
+      <w:pPr>
+        <w:tabs>
+          <w:tab w:val="left" w:pos="1640"/>
+        </w:tabs>
+      </w:pPr>
+      <w:r>
+        <w:t xml:space="preserve"> - moteur de recherche - la présentation du catalogue des produits</w:t>
+      </w:r>
+    </w:p>
+    <w:p>
+      <w:pPr>
+        <w:tabs>
+          <w:tab w:val="left" w:pos="1640"/>
+        </w:tabs>
+        <w:rPr>
+          <w:rFonts w:ascii="Times New Roman" w:hAnsi="Times New Roman" w:cs="Times New Roman"/>
+          <w:color w:val="4472C4" w:themeColor="accent1"/>
+          <w:sz w:val="40"/>
+          <w:szCs w:val="40"/>
+          <w:u w:val="single"/>
+        </w:rPr>
+      </w:pPr>
+      <w:r>
+        <w:t xml:space="preserve"> - présentation de la société</w:t>
+      </w:r>
+      <w:r>
+        <w:t xml:space="preserve"> </w:t>
+      </w:r>
+    </w:p>
+    <w:p>
+      <w:pPr>
+        <w:tabs>
+          <w:tab w:val="left" w:pos="1640"/>
+        </w:tabs>
         <w:rPr>
           <w:rFonts w:ascii="Times New Roman" w:hAnsi="Times New Roman" w:cs="Times New Roman"/>
           <w:color w:val="4472C4" w:themeColor="accent1"/>
@@ -2004,6 +2707,92 @@
     </w:lvl>
   </w:abstractNum>
   <w:abstractNum w:abstractNumId="3" w15:restartNumberingAfterBreak="0">
+    <w:nsid w:val="1879228D"/>
+    <w:multiLevelType w:val="hybridMultilevel"/>
+    <w:tmpl w:val="70584C68"/>
+    <w:lvl w:ilvl="0" w:tplc="040C000F">
+      <w:start w:val="1"/>
+      <w:numFmt w:val="decimal"/>
+      <w:lvlText w:val="%1."/>
+      <w:lvlJc w:val="left"/>
+      <w:pPr>
+        <w:ind w:left="4000" w:hanging="360"/>
+      </w:pPr>
+    </w:lvl>
+    <w:lvl w:ilvl="1" w:tplc="040C0019" w:tentative="1">
+      <w:start w:val="1"/>
+      <w:numFmt w:val="lowerLetter"/>
+      <w:lvlText w:val="%2."/>
+      <w:lvlJc w:val="left"/>
+      <w:pPr>
+        <w:ind w:left="4720" w:hanging="360"/>
+      </w:pPr>
+    </w:lvl>
+    <w:lvl w:ilvl="2" w:tplc="040C001B" w:tentative="1">
+      <w:start w:val="1"/>
+      <w:numFmt w:val="lowerRoman"/>
+      <w:lvlText w:val="%3."/>
+      <w:lvlJc w:val="right"/>
+      <w:pPr>
+        <w:ind w:left="5440" w:hanging="180"/>
+      </w:pPr>
+    </w:lvl>
+    <w:lvl w:ilvl="3" w:tplc="040C000F" w:tentative="1">
+      <w:start w:val="1"/>
+      <w:numFmt w:val="decimal"/>
+      <w:lvlText w:val="%4."/>
+      <w:lvlJc w:val="left"/>
+      <w:pPr>
+        <w:ind w:left="6160" w:hanging="360"/>
+      </w:pPr>
+    </w:lvl>
+    <w:lvl w:ilvl="4" w:tplc="040C0019" w:tentative="1">
+      <w:start w:val="1"/>
+      <w:numFmt w:val="lowerLetter"/>
+      <w:lvlText w:val="%5."/>
+      <w:lvlJc w:val="left"/>
+      <w:pPr>
+        <w:ind w:left="6880" w:hanging="360"/>
+      </w:pPr>
+    </w:lvl>
+    <w:lvl w:ilvl="5" w:tplc="040C001B" w:tentative="1">
+      <w:start w:val="1"/>
+      <w:numFmt w:val="lowerRoman"/>
+      <w:lvlText w:val="%6."/>
+      <w:lvlJc w:val="right"/>
+      <w:pPr>
+        <w:ind w:left="7600" w:hanging="180"/>
+      </w:pPr>
+    </w:lvl>
+    <w:lvl w:ilvl="6" w:tplc="040C000F" w:tentative="1">
+      <w:start w:val="1"/>
+      <w:numFmt w:val="decimal"/>
+      <w:lvlText w:val="%7."/>
+      <w:lvlJc w:val="left"/>
+      <w:pPr>
+        <w:ind w:left="8320" w:hanging="360"/>
+      </w:pPr>
+    </w:lvl>
+    <w:lvl w:ilvl="7" w:tplc="040C0019" w:tentative="1">
+      <w:start w:val="1"/>
+      <w:numFmt w:val="lowerLetter"/>
+      <w:lvlText w:val="%8."/>
+      <w:lvlJc w:val="left"/>
+      <w:pPr>
+        <w:ind w:left="9040" w:hanging="360"/>
+      </w:pPr>
+    </w:lvl>
+    <w:lvl w:ilvl="8" w:tplc="040C001B" w:tentative="1">
+      <w:start w:val="1"/>
+      <w:numFmt w:val="lowerRoman"/>
+      <w:lvlText w:val="%9."/>
+      <w:lvlJc w:val="right"/>
+      <w:pPr>
+        <w:ind w:left="9760" w:hanging="180"/>
+      </w:pPr>
+    </w:lvl>
+  </w:abstractNum>
+  <w:abstractNum w:abstractNumId="4" w15:restartNumberingAfterBreak="0">
     <w:nsid w:val="1AC7782D"/>
     <w:multiLevelType w:val="hybridMultilevel"/>
     <w:tmpl w:val="1D64D9FE"/>
@@ -2117,7 +2906,7 @@
       </w:rPr>
     </w:lvl>
   </w:abstractNum>
-  <w:abstractNum w:abstractNumId="4" w15:restartNumberingAfterBreak="0">
+  <w:abstractNum w:abstractNumId="5" w15:restartNumberingAfterBreak="0">
     <w:nsid w:val="43556499"/>
     <w:multiLevelType w:val="hybridMultilevel"/>
     <w:tmpl w:val="C6F65DFC"/>
@@ -2229,7 +3018,124 @@
       </w:rPr>
     </w:lvl>
   </w:abstractNum>
-  <w:abstractNum w:abstractNumId="5" w15:restartNumberingAfterBreak="0">
+  <w:abstractNum w:abstractNumId="6" w15:restartNumberingAfterBreak="0">
+    <w:nsid w:val="439B4ED6"/>
+    <w:multiLevelType w:val="hybridMultilevel"/>
+    <w:tmpl w:val="47D664C0"/>
+    <w:lvl w:ilvl="0" w:tplc="E4181F38">
+      <w:start w:val="1"/>
+      <w:numFmt w:val="bullet"/>
+      <w:lvlText w:val=""/>
+      <w:lvlJc w:val="left"/>
+      <w:pPr>
+        <w:ind w:left="4360" w:hanging="360"/>
+      </w:pPr>
+      <w:rPr>
+        <w:rFonts w:ascii="Wingdings" w:hAnsi="Wingdings" w:hint="default"/>
+        <w:color w:val="00B0F0"/>
+        <w:w w:val="79"/>
+        <w:sz w:val="36"/>
+        <w:szCs w:val="36"/>
+      </w:rPr>
+    </w:lvl>
+    <w:lvl w:ilvl="1" w:tplc="040C0003" w:tentative="1">
+      <w:start w:val="1"/>
+      <w:numFmt w:val="bullet"/>
+      <w:lvlText w:val="o"/>
+      <w:lvlJc w:val="left"/>
+      <w:pPr>
+        <w:ind w:left="5080" w:hanging="360"/>
+      </w:pPr>
+      <w:rPr>
+        <w:rFonts w:ascii="Courier New" w:hAnsi="Courier New" w:cs="Courier New" w:hint="default"/>
+      </w:rPr>
+    </w:lvl>
+    <w:lvl w:ilvl="2" w:tplc="040C0005" w:tentative="1">
+      <w:start w:val="1"/>
+      <w:numFmt w:val="bullet"/>
+      <w:lvlText w:val=""/>
+      <w:lvlJc w:val="left"/>
+      <w:pPr>
+        <w:ind w:left="5800" w:hanging="360"/>
+      </w:pPr>
+      <w:rPr>
+        <w:rFonts w:ascii="Wingdings" w:hAnsi="Wingdings" w:hint="default"/>
+      </w:rPr>
+    </w:lvl>
+    <w:lvl w:ilvl="3" w:tplc="040C0001" w:tentative="1">
+      <w:start w:val="1"/>
+      <w:numFmt w:val="bullet"/>
+      <w:lvlText w:val=""/>
+      <w:lvlJc w:val="left"/>
+      <w:pPr>
+        <w:ind w:left="6520" w:hanging="360"/>
+      </w:pPr>
+      <w:rPr>
+        <w:rFonts w:ascii="Symbol" w:hAnsi="Symbol" w:hint="default"/>
+      </w:rPr>
+    </w:lvl>
+    <w:lvl w:ilvl="4" w:tplc="040C0003" w:tentative="1">
+      <w:start w:val="1"/>
+      <w:numFmt w:val="bullet"/>
+      <w:lvlText w:val="o"/>
+      <w:lvlJc w:val="left"/>
+      <w:pPr>
+        <w:ind w:left="7240" w:hanging="360"/>
+      </w:pPr>
+      <w:rPr>
+        <w:rFonts w:ascii="Courier New" w:hAnsi="Courier New" w:cs="Courier New" w:hint="default"/>
+      </w:rPr>
+    </w:lvl>
+    <w:lvl w:ilvl="5" w:tplc="040C0005" w:tentative="1">
+      <w:start w:val="1"/>
+      <w:numFmt w:val="bullet"/>
+      <w:lvlText w:val=""/>
+      <w:lvlJc w:val="left"/>
+      <w:pPr>
+        <w:ind w:left="7960" w:hanging="360"/>
+      </w:pPr>
+      <w:rPr>
+        <w:rFonts w:ascii="Wingdings" w:hAnsi="Wingdings" w:hint="default"/>
+      </w:rPr>
+    </w:lvl>
+    <w:lvl w:ilvl="6" w:tplc="040C0001" w:tentative="1">
+      <w:start w:val="1"/>
+      <w:numFmt w:val="bullet"/>
+      <w:lvlText w:val=""/>
+      <w:lvlJc w:val="left"/>
+      <w:pPr>
+        <w:ind w:left="8680" w:hanging="360"/>
+      </w:pPr>
+      <w:rPr>
+        <w:rFonts w:ascii="Symbol" w:hAnsi="Symbol" w:hint="default"/>
+      </w:rPr>
+    </w:lvl>
+    <w:lvl w:ilvl="7" w:tplc="040C0003" w:tentative="1">
+      <w:start w:val="1"/>
+      <w:numFmt w:val="bullet"/>
+      <w:lvlText w:val="o"/>
+      <w:lvlJc w:val="left"/>
+      <w:pPr>
+        <w:ind w:left="9400" w:hanging="360"/>
+      </w:pPr>
+      <w:rPr>
+        <w:rFonts w:ascii="Courier New" w:hAnsi="Courier New" w:cs="Courier New" w:hint="default"/>
+      </w:rPr>
+    </w:lvl>
+    <w:lvl w:ilvl="8" w:tplc="040C0005" w:tentative="1">
+      <w:start w:val="1"/>
+      <w:numFmt w:val="bullet"/>
+      <w:lvlText w:val=""/>
+      <w:lvlJc w:val="left"/>
+      <w:pPr>
+        <w:ind w:left="10120" w:hanging="360"/>
+      </w:pPr>
+      <w:rPr>
+        <w:rFonts w:ascii="Wingdings" w:hAnsi="Wingdings" w:hint="default"/>
+      </w:rPr>
+    </w:lvl>
+  </w:abstractNum>
+  <w:abstractNum w:abstractNumId="7" w15:restartNumberingAfterBreak="0">
     <w:nsid w:val="51590C13"/>
     <w:multiLevelType w:val="hybridMultilevel"/>
     <w:tmpl w:val="1F56690E"/>
@@ -2318,7 +3224,128 @@
       </w:pPr>
     </w:lvl>
   </w:abstractNum>
-  <w:abstractNum w:abstractNumId="6" w15:restartNumberingAfterBreak="0">
+  <w:abstractNum w:abstractNumId="8" w15:restartNumberingAfterBreak="0">
+    <w:nsid w:val="57B33C0B"/>
+    <w:multiLevelType w:val="multilevel"/>
+    <w:tmpl w:val="34B8CA26"/>
+    <w:lvl w:ilvl="0">
+      <w:start w:val="1"/>
+      <w:numFmt w:val="decimal"/>
+      <w:lvlText w:val="%1."/>
+      <w:lvlJc w:val="left"/>
+      <w:pPr>
+        <w:ind w:left="3640" w:hanging="360"/>
+      </w:pPr>
+      <w:rPr>
+        <w:rFonts w:hint="default"/>
+      </w:rPr>
+    </w:lvl>
+    <w:lvl w:ilvl="1">
+      <w:start w:val="6"/>
+      <w:numFmt w:val="decimal"/>
+      <w:isLgl/>
+      <w:lvlText w:val="%1.%2"/>
+      <w:lvlJc w:val="left"/>
+      <w:pPr>
+        <w:ind w:left="3640" w:hanging="360"/>
+      </w:pPr>
+      <w:rPr>
+        <w:rFonts w:hint="default"/>
+      </w:rPr>
+    </w:lvl>
+    <w:lvl w:ilvl="2">
+      <w:start w:val="1"/>
+      <w:numFmt w:val="decimal"/>
+      <w:isLgl/>
+      <w:lvlText w:val="%1.%2.%3"/>
+      <w:lvlJc w:val="left"/>
+      <w:pPr>
+        <w:ind w:left="4000" w:hanging="720"/>
+      </w:pPr>
+      <w:rPr>
+        <w:rFonts w:hint="default"/>
+      </w:rPr>
+    </w:lvl>
+    <w:lvl w:ilvl="3">
+      <w:start w:val="1"/>
+      <w:numFmt w:val="decimal"/>
+      <w:isLgl/>
+      <w:lvlText w:val="%1.%2.%3.%4"/>
+      <w:lvlJc w:val="left"/>
+      <w:pPr>
+        <w:ind w:left="4000" w:hanging="720"/>
+      </w:pPr>
+      <w:rPr>
+        <w:rFonts w:hint="default"/>
+      </w:rPr>
+    </w:lvl>
+    <w:lvl w:ilvl="4">
+      <w:start w:val="1"/>
+      <w:numFmt w:val="decimal"/>
+      <w:isLgl/>
+      <w:lvlText w:val="%1.%2.%3.%4.%5"/>
+      <w:lvlJc w:val="left"/>
+      <w:pPr>
+        <w:ind w:left="4360" w:hanging="1080"/>
+      </w:pPr>
+      <w:rPr>
+        <w:rFonts w:hint="default"/>
+      </w:rPr>
+    </w:lvl>
+    <w:lvl w:ilvl="5">
+      <w:start w:val="1"/>
+      <w:numFmt w:val="decimal"/>
+      <w:isLgl/>
+      <w:lvlText w:val="%1.%2.%3.%4.%5.%6"/>
+      <w:lvlJc w:val="left"/>
+      <w:pPr>
+        <w:ind w:left="4360" w:hanging="1080"/>
+      </w:pPr>
+      <w:rPr>
+        <w:rFonts w:hint="default"/>
+      </w:rPr>
+    </w:lvl>
+    <w:lvl w:ilvl="6">
+      <w:start w:val="1"/>
+      <w:numFmt w:val="decimal"/>
+      <w:isLgl/>
+      <w:lvlText w:val="%1.%2.%3.%4.%5.%6.%7"/>
+      <w:lvlJc w:val="left"/>
+      <w:pPr>
+        <w:ind w:left="4720" w:hanging="1440"/>
+      </w:pPr>
+      <w:rPr>
+        <w:rFonts w:hint="default"/>
+      </w:rPr>
+    </w:lvl>
+    <w:lvl w:ilvl="7">
+      <w:start w:val="1"/>
+      <w:numFmt w:val="decimal"/>
+      <w:isLgl/>
+      <w:lvlText w:val="%1.%2.%3.%4.%5.%6.%7.%8"/>
+      <w:lvlJc w:val="left"/>
+      <w:pPr>
+        <w:ind w:left="4720" w:hanging="1440"/>
+      </w:pPr>
+      <w:rPr>
+        <w:rFonts w:hint="default"/>
+      </w:rPr>
+    </w:lvl>
+    <w:lvl w:ilvl="8">
+      <w:start w:val="1"/>
+      <w:numFmt w:val="decimal"/>
+      <w:isLgl/>
+      <w:lvlText w:val="%1.%2.%3.%4.%5.%6.%7.%8.%9"/>
+      <w:lvlJc w:val="left"/>
+      <w:pPr>
+        <w:ind w:left="4720" w:hanging="1440"/>
+      </w:pPr>
+      <w:rPr>
+        <w:rFonts w:hint="default"/>
+      </w:rPr>
+    </w:lvl>
+  </w:abstractNum>
+  <w:abstractNum w:abstractNumId="9" w15:restartNumberingAfterBreak="0">
     <w:nsid w:val="6E661EEC"/>
     <w:multiLevelType w:val="hybridMultilevel"/>
     <w:tmpl w:val="785CDE2E"/>
@@ -2410,7 +3437,120 @@
       </w:pPr>
     </w:lvl>
   </w:abstractNum>
-  <w:abstractNum w:abstractNumId="7" w15:restartNumberingAfterBreak="0">
+  <w:abstractNum w:abstractNumId="10" w15:restartNumberingAfterBreak="0">
+    <w:nsid w:val="7A350858"/>
+    <w:multiLevelType w:val="hybridMultilevel"/>
+    <w:tmpl w:val="FBC0B51A"/>
+    <w:lvl w:ilvl="0" w:tplc="29E6AEA8">
+      <w:start w:val="2222"/>
+      <w:numFmt w:val="bullet"/>
+      <w:lvlText w:val="-"/>
+      <w:lvlJc w:val="left"/>
+      <w:pPr>
+        <w:ind w:left="3640" w:hanging="360"/>
+      </w:pPr>
+      <w:rPr>
+        <w:rFonts w:ascii="Times New Roman" w:eastAsiaTheme="minorHAnsi" w:hAnsi="Times New Roman" w:cs="Times New Roman" w:hint="default"/>
+      </w:rPr>
+    </w:lvl>
+    <w:lvl w:ilvl="1" w:tplc="040C0003" w:tentative="1">
+      <w:start w:val="1"/>
+      <w:numFmt w:val="bullet"/>
+      <w:lvlText w:val="o"/>
+      <w:lvlJc w:val="left"/>
+      <w:pPr>
+        <w:ind w:left="4360" w:hanging="360"/>
+      </w:pPr>
+      <w:rPr>
+        <w:rFonts w:ascii="Courier New" w:hAnsi="Courier New" w:cs="Courier New" w:hint="default"/>
+      </w:rPr>
+    </w:lvl>
+    <w:lvl w:ilvl="2" w:tplc="040C0005" w:tentative="1">
+      <w:start w:val="1"/>
+      <w:numFmt w:val="bullet"/>
+      <w:lvlText w:val=""/>
+      <w:lvlJc w:val="left"/>
+      <w:pPr>
+        <w:ind w:left="5080" w:hanging="360"/>
+      </w:pPr>
+      <w:rPr>
+        <w:rFonts w:ascii="Wingdings" w:hAnsi="Wingdings" w:hint="default"/>
+      </w:rPr>
+    </w:lvl>
+    <w:lvl w:ilvl="3" w:tplc="040C0001" w:tentative="1">
+      <w:start w:val="1"/>
+      <w:numFmt w:val="bullet"/>
+      <w:lvlText w:val=""/>
+      <w:lvlJc w:val="left"/>
+      <w:pPr>
+        <w:ind w:left="5800" w:hanging="360"/>
+      </w:pPr>
+      <w:rPr>
+        <w:rFonts w:ascii="Symbol" w:hAnsi="Symbol" w:hint="default"/>
+      </w:rPr>
+    </w:lvl>
+    <w:lvl w:ilvl="4" w:tplc="040C0003" w:tentative="1">
+      <w:start w:val="1"/>
+      <w:numFmt w:val="bullet"/>
+      <w:lvlText w:val="o"/>
+      <w:lvlJc w:val="left"/>
+      <w:pPr>
+        <w:ind w:left="6520" w:hanging="360"/>
+      </w:pPr>
+      <w:rPr>
+        <w:rFonts w:ascii="Courier New" w:hAnsi="Courier New" w:cs="Courier New" w:hint="default"/>
+      </w:rPr>
+    </w:lvl>
+    <w:lvl w:ilvl="5" w:tplc="040C0005" w:tentative="1">
+      <w:start w:val="1"/>
+      <w:numFmt w:val="bullet"/>
+      <w:lvlText w:val=""/>
+      <w:lvlJc w:val="left"/>
+      <w:pPr>
+        <w:ind w:left="7240" w:hanging="360"/>
+      </w:pPr>
+      <w:rPr>
+        <w:rFonts w:ascii="Wingdings" w:hAnsi="Wingdings" w:hint="default"/>
+      </w:rPr>
+    </w:lvl>
+    <w:lvl w:ilvl="6" w:tplc="040C0001" w:tentative="1">
+      <w:start w:val="1"/>
+      <w:numFmt w:val="bullet"/>
+      <w:lvlText w:val=""/>
+      <w:lvlJc w:val="left"/>
+      <w:pPr>
+        <w:ind w:left="7960" w:hanging="360"/>
+      </w:pPr>
+      <w:rPr>
+        <w:rFonts w:ascii="Symbol" w:hAnsi="Symbol" w:hint="default"/>
+      </w:rPr>
+    </w:lvl>
+    <w:lvl w:ilvl="7" w:tplc="040C0003" w:tentative="1">
+      <w:start w:val="1"/>
+      <w:numFmt w:val="bullet"/>
+      <w:lvlText w:val="o"/>
+      <w:lvlJc w:val="left"/>
+      <w:pPr>
+        <w:ind w:left="8680" w:hanging="360"/>
+      </w:pPr>
+      <w:rPr>
+        <w:rFonts w:ascii="Courier New" w:hAnsi="Courier New" w:cs="Courier New" w:hint="default"/>
+      </w:rPr>
+    </w:lvl>
+    <w:lvl w:ilvl="8" w:tplc="040C0005" w:tentative="1">
+      <w:start w:val="1"/>
+      <w:numFmt w:val="bullet"/>
+      <w:lvlText w:val=""/>
+      <w:lvlJc w:val="left"/>
+      <w:pPr>
+        <w:ind w:left="9400" w:hanging="360"/>
+      </w:pPr>
+      <w:rPr>
+        <w:rFonts w:ascii="Wingdings" w:hAnsi="Wingdings" w:hint="default"/>
+      </w:rPr>
+    </w:lvl>
+  </w:abstractNum>
+  <w:abstractNum w:abstractNumId="11" w15:restartNumberingAfterBreak="0">
     <w:nsid w:val="7F9E354B"/>
     <w:multiLevelType w:val="hybridMultilevel"/>
     <w:tmpl w:val="732005EE"/>
@@ -2500,13 +3640,13 @@
     </w:lvl>
   </w:abstractNum>
   <w:num w:numId="1">
-    <w:abstractNumId w:val="7"/>
+    <w:abstractNumId w:val="11"/>
   </w:num>
   <w:num w:numId="2">
-    <w:abstractNumId w:val="3"/>
+    <w:abstractNumId w:val="4"/>
   </w:num>
   <w:num w:numId="3">
-    <w:abstractNumId w:val="4"/>
+    <w:abstractNumId w:val="5"/>
   </w:num>
   <w:num w:numId="4">
     <w:abstractNumId w:val="2"/>
@@ -2518,10 +3658,22 @@
     <w:abstractNumId w:val="1"/>
   </w:num>
   <w:num w:numId="7">
+    <w:abstractNumId w:val="9"/>
+  </w:num>
+  <w:num w:numId="8">
+    <w:abstractNumId w:val="7"/>
+  </w:num>
+  <w:num w:numId="9">
+    <w:abstractNumId w:val="8"/>
+  </w:num>
+  <w:num w:numId="10">
     <w:abstractNumId w:val="6"/>
   </w:num>
-  <w:num w:numId="8">
-    <w:abstractNumId w:val="5"/>
+  <w:num w:numId="11">
+    <w:abstractNumId w:val="3"/>
+  </w:num>
+  <w:num w:numId="12">
+    <w:abstractNumId w:val="10"/>
   </w:num>
 </w:numbering>
 </file>
